--- a/_Obfuscation/_Randomness/Randomness.docx
+++ b/_Obfuscation/_Randomness/Randomness.docx
@@ -22,117 +22,15 @@
     </w:p>
     <w:p>
       <w:pPr>
-        <w:ind w:firstLine="720"/>
-        <w:rPr>
-          <w:rFonts w:ascii="HelvLight" w:hAnsi="HelvLight"/>
-          <w:sz w:val="26"/>
-          <w:szCs w:val="26"/>
-        </w:rPr>
-      </w:pPr>
-      <w:r>
-        <w:rPr>
-          <w:rFonts w:ascii="HelvLight" w:hAnsi="HelvLight"/>
-          <w:sz w:val="26"/>
-          <w:szCs w:val="26"/>
-        </w:rPr>
-        <w:t xml:space="preserve">Randomness is easy to take for </w:t>
-      </w:r>
-      <w:r>
-        <w:rPr>
-          <w:rFonts w:ascii="HelvLight" w:hAnsi="HelvLight"/>
-          <w:sz w:val="26"/>
-          <w:szCs w:val="26"/>
-        </w:rPr>
-        <w:t>granted. Quarters</w:t>
-      </w:r>
-      <w:r>
-        <w:rPr>
-          <w:rFonts w:ascii="HelvLight" w:hAnsi="HelvLight"/>
-          <w:sz w:val="26"/>
-          <w:szCs w:val="26"/>
-        </w:rPr>
-        <w:t xml:space="preserve"> make for great tie breakers and anyone who’s played a card game knows how fun, or defeating, a random outcome can be. Since there are no coins or cards in</w:t>
-      </w:r>
-      <w:r>
-        <w:rPr>
-          <w:rFonts w:ascii="HelvLight" w:hAnsi="HelvLight"/>
-          <w:sz w:val="26"/>
-          <w:szCs w:val="26"/>
-        </w:rPr>
-        <w:t>side</w:t>
-      </w:r>
-      <w:r>
-        <w:rPr>
-          <w:rFonts w:ascii="HelvLight" w:hAnsi="HelvLight"/>
-          <w:sz w:val="26"/>
-          <w:szCs w:val="26"/>
-        </w:rPr>
-        <w:t xml:space="preserve"> your </w:t>
-      </w:r>
-      <w:r>
-        <w:rPr>
-          <w:rFonts w:ascii="HelvLight" w:hAnsi="HelvLight"/>
-          <w:sz w:val="26"/>
-          <w:szCs w:val="26"/>
-        </w:rPr>
-        <w:t>laptop</w:t>
-      </w:r>
-      <w:r>
-        <w:rPr>
-          <w:rFonts w:ascii="HelvLight" w:hAnsi="HelvLight"/>
-          <w:sz w:val="26"/>
-          <w:szCs w:val="26"/>
-        </w:rPr>
-        <w:t>, pseudo-random systems are instead used to synthesize the randomness observed in nature.</w:t>
-      </w:r>
-      <w:r>
-        <w:rPr>
-          <w:rFonts w:ascii="HelvLight" w:hAnsi="HelvLight"/>
-          <w:sz w:val="26"/>
-          <w:szCs w:val="26"/>
-        </w:rPr>
-        <w:t xml:space="preserve"> </w:t>
-      </w:r>
-      <w:r>
-        <w:rPr>
-          <w:rFonts w:ascii="HelvLight" w:hAnsi="HelvLight"/>
-          <w:sz w:val="26"/>
-          <w:szCs w:val="26"/>
-        </w:rPr>
-        <w:t>These systems, called Random number generators (RNGs),</w:t>
-      </w:r>
-      <w:r>
-        <w:rPr>
-          <w:rFonts w:ascii="HelvLight" w:hAnsi="HelvLight"/>
-          <w:sz w:val="26"/>
-          <w:szCs w:val="26"/>
-        </w:rPr>
-        <w:t xml:space="preserve"> are used in many </w:t>
-      </w:r>
-      <w:r>
-        <w:rPr>
-          <w:rFonts w:ascii="HelvLight" w:hAnsi="HelvLight"/>
-          <w:sz w:val="26"/>
-          <w:szCs w:val="26"/>
-        </w:rPr>
-        <w:t>applications</w:t>
-      </w:r>
-      <w:r>
-        <w:rPr>
-          <w:rFonts w:ascii="HelvLight" w:hAnsi="HelvLight"/>
-          <w:sz w:val="26"/>
-          <w:szCs w:val="26"/>
-        </w:rPr>
-        <w:t xml:space="preserve"> relating to </w:t>
-      </w:r>
-      <w:r>
-        <w:rPr>
-          <w:rFonts w:ascii="HelvLight" w:hAnsi="HelvLight"/>
-          <w:sz w:val="26"/>
-          <w:szCs w:val="26"/>
-        </w:rPr>
-        <w:t xml:space="preserve">cryptography. </w:t>
-      </w:r>
+        <w:jc w:val="center"/>
+        <w:rPr>
+          <w:rFonts w:ascii="HelvLight" w:hAnsi="HelvLight"/>
+          <w:sz w:val="36"/>
+          <w:szCs w:val="36"/>
+        </w:rPr>
+      </w:pPr>
+      <w:bookmarkStart w:id="0" w:name="_GoBack"/>
+      <w:bookmarkEnd w:id="0"/>
     </w:p>
     <w:p>
       <w:pPr>
@@ -149,6 +47,120 @@
           <w:sz w:val="26"/>
           <w:szCs w:val="26"/>
         </w:rPr>
+        <w:t xml:space="preserve">Randomness is easy to take for </w:t>
+      </w:r>
+      <w:r>
+        <w:rPr>
+          <w:rFonts w:ascii="HelvLight" w:hAnsi="HelvLight"/>
+          <w:sz w:val="26"/>
+          <w:szCs w:val="26"/>
+        </w:rPr>
+        <w:t>granted. Quarters</w:t>
+      </w:r>
+      <w:r>
+        <w:rPr>
+          <w:rFonts w:ascii="HelvLight" w:hAnsi="HelvLight"/>
+          <w:sz w:val="26"/>
+          <w:szCs w:val="26"/>
+        </w:rPr>
+        <w:t xml:space="preserve"> make for great tie breakers and anyone who’s played a card game knows how fun, or defeating, a random outcome can be. Since there are no coins or cards in</w:t>
+      </w:r>
+      <w:r>
+        <w:rPr>
+          <w:rFonts w:ascii="HelvLight" w:hAnsi="HelvLight"/>
+          <w:sz w:val="26"/>
+          <w:szCs w:val="26"/>
+        </w:rPr>
+        <w:t>side</w:t>
+      </w:r>
+      <w:r>
+        <w:rPr>
+          <w:rFonts w:ascii="HelvLight" w:hAnsi="HelvLight"/>
+          <w:sz w:val="26"/>
+          <w:szCs w:val="26"/>
+        </w:rPr>
+        <w:t xml:space="preserve"> your </w:t>
+      </w:r>
+      <w:r>
+        <w:rPr>
+          <w:rFonts w:ascii="HelvLight" w:hAnsi="HelvLight"/>
+          <w:sz w:val="26"/>
+          <w:szCs w:val="26"/>
+        </w:rPr>
+        <w:t>laptop</w:t>
+      </w:r>
+      <w:r>
+        <w:rPr>
+          <w:rFonts w:ascii="HelvLight" w:hAnsi="HelvLight"/>
+          <w:sz w:val="26"/>
+          <w:szCs w:val="26"/>
+        </w:rPr>
+        <w:t>, pseudo-random systems are instead used to synthesize the randomness observed in nature.</w:t>
+      </w:r>
+      <w:r>
+        <w:rPr>
+          <w:rFonts w:ascii="HelvLight" w:hAnsi="HelvLight"/>
+          <w:sz w:val="26"/>
+          <w:szCs w:val="26"/>
+        </w:rPr>
+        <w:t xml:space="preserve"> </w:t>
+      </w:r>
+      <w:r>
+        <w:rPr>
+          <w:rFonts w:ascii="HelvLight" w:hAnsi="HelvLight"/>
+          <w:sz w:val="26"/>
+          <w:szCs w:val="26"/>
+        </w:rPr>
+        <w:t>These systems, called Random number generators (RNGs),</w:t>
+      </w:r>
+      <w:r>
+        <w:rPr>
+          <w:rFonts w:ascii="HelvLight" w:hAnsi="HelvLight"/>
+          <w:sz w:val="26"/>
+          <w:szCs w:val="26"/>
+        </w:rPr>
+        <w:t xml:space="preserve"> are used in many </w:t>
+      </w:r>
+      <w:r>
+        <w:rPr>
+          <w:rFonts w:ascii="HelvLight" w:hAnsi="HelvLight"/>
+          <w:sz w:val="26"/>
+          <w:szCs w:val="26"/>
+        </w:rPr>
+        <w:t>applications</w:t>
+      </w:r>
+      <w:r>
+        <w:rPr>
+          <w:rFonts w:ascii="HelvLight" w:hAnsi="HelvLight"/>
+          <w:sz w:val="26"/>
+          <w:szCs w:val="26"/>
+        </w:rPr>
+        <w:t xml:space="preserve"> relating to </w:t>
+      </w:r>
+      <w:r>
+        <w:rPr>
+          <w:rFonts w:ascii="HelvLight" w:hAnsi="HelvLight"/>
+          <w:sz w:val="26"/>
+          <w:szCs w:val="26"/>
+        </w:rPr>
+        <w:t xml:space="preserve">cryptography. </w:t>
+      </w:r>
+    </w:p>
+    <w:p>
+      <w:pPr>
+        <w:ind w:firstLine="720"/>
+        <w:rPr>
+          <w:rFonts w:ascii="HelvLight" w:hAnsi="HelvLight"/>
+          <w:sz w:val="26"/>
+          <w:szCs w:val="26"/>
+        </w:rPr>
+      </w:pPr>
+      <w:r>
+        <w:rPr>
+          <w:rFonts w:ascii="HelvLight" w:hAnsi="HelvLight"/>
+          <w:sz w:val="26"/>
+          <w:szCs w:val="26"/>
+        </w:rPr>
         <w:t xml:space="preserve">Achieving true randomness on a computer is not straightforward. </w:t>
       </w:r>
       <w:r>
@@ -175,6 +187,16 @@
         </w:rPr>
         <w:t xml:space="preserve"> are judged on a few criteria including:</w:t>
       </w:r>
+    </w:p>
+    <w:p>
+      <w:pPr>
+        <w:ind w:firstLine="720"/>
+        <w:rPr>
+          <w:rFonts w:ascii="HelvLight" w:hAnsi="HelvLight"/>
+          <w:sz w:val="26"/>
+          <w:szCs w:val="26"/>
+        </w:rPr>
+      </w:pPr>
     </w:p>
     <w:p>
       <w:pPr>
@@ -340,186 +362,195 @@
     </w:p>
     <w:p>
       <w:pPr>
-        <w:ind w:firstLine="720"/>
-        <w:rPr>
-          <w:rFonts w:ascii="HelvLight" w:hAnsi="HelvLight"/>
-          <w:sz w:val="26"/>
-          <w:szCs w:val="26"/>
-        </w:rPr>
-      </w:pPr>
-      <w:r>
-        <w:rPr>
-          <w:rFonts w:ascii="HelvLight" w:hAnsi="HelvLight"/>
-          <w:sz w:val="26"/>
-          <w:szCs w:val="26"/>
-        </w:rPr>
-        <w:t xml:space="preserve">With the </w:t>
-      </w:r>
-      <w:r>
-        <w:rPr>
-          <w:rFonts w:ascii="HelvLight" w:hAnsi="HelvLight"/>
-          <w:sz w:val="26"/>
-          <w:szCs w:val="26"/>
-        </w:rPr>
-        <w:t>emphasis</w:t>
-      </w:r>
-      <w:r>
-        <w:rPr>
-          <w:rFonts w:ascii="HelvLight" w:hAnsi="HelvLight"/>
-          <w:sz w:val="26"/>
-          <w:szCs w:val="26"/>
-        </w:rPr>
-        <w:t xml:space="preserve"> on cyber security </w:t>
-      </w:r>
-      <w:r>
-        <w:rPr>
-          <w:rFonts w:ascii="HelvLight" w:hAnsi="HelvLight"/>
-          <w:sz w:val="26"/>
-          <w:szCs w:val="26"/>
-        </w:rPr>
-        <w:t>research</w:t>
-      </w:r>
-      <w:r>
-        <w:rPr>
-          <w:rFonts w:ascii="HelvLight" w:hAnsi="HelvLight"/>
-          <w:sz w:val="26"/>
-          <w:szCs w:val="26"/>
-        </w:rPr>
-        <w:t xml:space="preserve">, judging specific RNGs may fall outside </w:t>
-      </w:r>
-      <w:r>
-        <w:rPr>
-          <w:rFonts w:ascii="HelvLight" w:hAnsi="HelvLight"/>
-          <w:sz w:val="26"/>
-          <w:szCs w:val="26"/>
-        </w:rPr>
-        <w:t>the</w:t>
-      </w:r>
-      <w:r>
-        <w:rPr>
-          <w:rFonts w:ascii="HelvLight" w:hAnsi="HelvLight"/>
-          <w:sz w:val="26"/>
-          <w:szCs w:val="26"/>
-        </w:rPr>
-        <w:t xml:space="preserve"> scope</w:t>
-      </w:r>
-      <w:r>
-        <w:rPr>
-          <w:rFonts w:ascii="HelvLight" w:hAnsi="HelvLight"/>
-          <w:sz w:val="26"/>
-          <w:szCs w:val="26"/>
-        </w:rPr>
-        <w:t xml:space="preserve"> of this crash course</w:t>
-      </w:r>
-      <w:r>
-        <w:rPr>
-          <w:rFonts w:ascii="HelvLight" w:hAnsi="HelvLight"/>
-          <w:sz w:val="26"/>
-          <w:szCs w:val="26"/>
-        </w:rPr>
-        <w:t>.</w:t>
-      </w:r>
-      <w:bookmarkStart w:id="0" w:name="_GoBack"/>
-      <w:bookmarkEnd w:id="0"/>
-      <w:r>
-        <w:rPr>
-          <w:rFonts w:ascii="HelvLight" w:hAnsi="HelvLight"/>
-          <w:sz w:val="26"/>
-          <w:szCs w:val="26"/>
-        </w:rPr>
-        <w:t xml:space="preserve"> </w:t>
-      </w:r>
-      <w:r>
-        <w:rPr>
-          <w:rFonts w:ascii="HelvLight" w:hAnsi="HelvLight"/>
-          <w:sz w:val="26"/>
-          <w:szCs w:val="26"/>
-        </w:rPr>
-        <w:t xml:space="preserve">For everyday purposes, RNGs have come a long way </w:t>
-      </w:r>
-      <w:r>
-        <w:rPr>
-          <w:rFonts w:ascii="HelvLight" w:hAnsi="HelvLight"/>
-          <w:sz w:val="26"/>
-          <w:szCs w:val="26"/>
-        </w:rPr>
-        <w:t xml:space="preserve">after decades of cryptographic research and </w:t>
-      </w:r>
-      <w:r>
-        <w:rPr>
-          <w:rFonts w:ascii="HelvLight" w:hAnsi="HelvLight"/>
-          <w:sz w:val="26"/>
-          <w:szCs w:val="26"/>
-        </w:rPr>
-        <w:t>are usually adequate</w:t>
-      </w:r>
-      <w:r>
-        <w:rPr>
-          <w:rFonts w:ascii="HelvLight" w:hAnsi="HelvLight"/>
-          <w:sz w:val="26"/>
-          <w:szCs w:val="26"/>
-        </w:rPr>
-        <w:t xml:space="preserve"> for DIY and learning applications</w:t>
-      </w:r>
-      <w:r>
-        <w:rPr>
-          <w:rFonts w:ascii="HelvLight" w:hAnsi="HelvLight"/>
-          <w:sz w:val="26"/>
-          <w:szCs w:val="26"/>
-        </w:rPr>
-        <w:t>. For secur</w:t>
-      </w:r>
-      <w:r>
-        <w:rPr>
-          <w:rFonts w:ascii="HelvLight" w:hAnsi="HelvLight"/>
-          <w:sz w:val="26"/>
-          <w:szCs w:val="26"/>
-        </w:rPr>
-        <w:t>e implementations</w:t>
-      </w:r>
-      <w:r>
-        <w:rPr>
-          <w:rFonts w:ascii="HelvLight" w:hAnsi="HelvLight"/>
-          <w:sz w:val="26"/>
-          <w:szCs w:val="26"/>
-        </w:rPr>
-        <w:t xml:space="preserve">, there </w:t>
-      </w:r>
-      <w:r>
-        <w:rPr>
-          <w:rFonts w:ascii="HelvLight" w:hAnsi="HelvLight"/>
-          <w:sz w:val="26"/>
-          <w:szCs w:val="26"/>
-        </w:rPr>
-        <w:t>are</w:t>
-      </w:r>
-      <w:r>
-        <w:rPr>
-          <w:rFonts w:ascii="HelvLight" w:hAnsi="HelvLight"/>
-          <w:sz w:val="26"/>
-          <w:szCs w:val="26"/>
-        </w:rPr>
-        <w:t xml:space="preserve"> hardware chips</w:t>
-      </w:r>
-      <w:r>
-        <w:rPr>
-          <w:rFonts w:ascii="HelvLight" w:hAnsi="HelvLight"/>
-          <w:sz w:val="26"/>
-          <w:szCs w:val="26"/>
-        </w:rPr>
-        <w:t xml:space="preserve"> </w:t>
-      </w:r>
-      <w:r>
-        <w:rPr>
-          <w:rFonts w:ascii="HelvLight" w:hAnsi="HelvLight"/>
-          <w:sz w:val="26"/>
-          <w:szCs w:val="26"/>
-        </w:rPr>
-        <w:t>dedicated to generating random numbers. Consider researching and implementing dedicated hardware to produce good randomness.</w:t>
-      </w:r>
+        <w:pStyle w:val="ListParagraph"/>
+        <w:ind w:left="1080"/>
+        <w:rPr>
+          <w:rFonts w:ascii="HelvLight" w:hAnsi="HelvLight"/>
+          <w:sz w:val="26"/>
+          <w:szCs w:val="26"/>
+        </w:rPr>
+      </w:pPr>
     </w:p>
     <w:p>
       <w:pPr>
+        <w:ind w:firstLine="720"/>
+        <w:rPr>
+          <w:rFonts w:ascii="HelvLight" w:hAnsi="HelvLight"/>
+          <w:sz w:val="26"/>
+          <w:szCs w:val="26"/>
+        </w:rPr>
+      </w:pPr>
+      <w:r>
+        <w:rPr>
+          <w:rFonts w:ascii="HelvLight" w:hAnsi="HelvLight"/>
+          <w:sz w:val="26"/>
+          <w:szCs w:val="26"/>
+        </w:rPr>
+        <w:t xml:space="preserve">With the </w:t>
+      </w:r>
+      <w:r>
+        <w:rPr>
+          <w:rFonts w:ascii="HelvLight" w:hAnsi="HelvLight"/>
+          <w:sz w:val="26"/>
+          <w:szCs w:val="26"/>
+        </w:rPr>
+        <w:t>emphasis</w:t>
+      </w:r>
+      <w:r>
+        <w:rPr>
+          <w:rFonts w:ascii="HelvLight" w:hAnsi="HelvLight"/>
+          <w:sz w:val="26"/>
+          <w:szCs w:val="26"/>
+        </w:rPr>
+        <w:t xml:space="preserve"> on cyber security </w:t>
+      </w:r>
+      <w:r>
+        <w:rPr>
+          <w:rFonts w:ascii="HelvLight" w:hAnsi="HelvLight"/>
+          <w:sz w:val="26"/>
+          <w:szCs w:val="26"/>
+        </w:rPr>
+        <w:t>research</w:t>
+      </w:r>
+      <w:r>
+        <w:rPr>
+          <w:rFonts w:ascii="HelvLight" w:hAnsi="HelvLight"/>
+          <w:sz w:val="26"/>
+          <w:szCs w:val="26"/>
+        </w:rPr>
+        <w:t xml:space="preserve">, judging specific RNGs may fall outside </w:t>
+      </w:r>
+      <w:r>
+        <w:rPr>
+          <w:rFonts w:ascii="HelvLight" w:hAnsi="HelvLight"/>
+          <w:sz w:val="26"/>
+          <w:szCs w:val="26"/>
+        </w:rPr>
+        <w:t>the</w:t>
+      </w:r>
+      <w:r>
+        <w:rPr>
+          <w:rFonts w:ascii="HelvLight" w:hAnsi="HelvLight"/>
+          <w:sz w:val="26"/>
+          <w:szCs w:val="26"/>
+        </w:rPr>
+        <w:t xml:space="preserve"> scope</w:t>
+      </w:r>
+      <w:r>
+        <w:rPr>
+          <w:rFonts w:ascii="HelvLight" w:hAnsi="HelvLight"/>
+          <w:sz w:val="26"/>
+          <w:szCs w:val="26"/>
+        </w:rPr>
+        <w:t xml:space="preserve"> of this crash course</w:t>
+      </w:r>
+      <w:r>
+        <w:rPr>
+          <w:rFonts w:ascii="HelvLight" w:hAnsi="HelvLight"/>
+          <w:sz w:val="26"/>
+          <w:szCs w:val="26"/>
+        </w:rPr>
+        <w:t>.</w:t>
+      </w:r>
+      <w:r>
+        <w:rPr>
+          <w:rFonts w:ascii="HelvLight" w:hAnsi="HelvLight"/>
+          <w:sz w:val="26"/>
+          <w:szCs w:val="26"/>
+        </w:rPr>
+        <w:t xml:space="preserve"> </w:t>
+      </w:r>
+      <w:r>
+        <w:rPr>
+          <w:rFonts w:ascii="HelvLight" w:hAnsi="HelvLight"/>
+          <w:sz w:val="26"/>
+          <w:szCs w:val="26"/>
+        </w:rPr>
+        <w:t xml:space="preserve">For everyday purposes, RNGs have come a long way </w:t>
+      </w:r>
+      <w:r>
+        <w:rPr>
+          <w:rFonts w:ascii="HelvLight" w:hAnsi="HelvLight"/>
+          <w:sz w:val="26"/>
+          <w:szCs w:val="26"/>
+        </w:rPr>
+        <w:t xml:space="preserve">after decades of cryptographic research and </w:t>
+      </w:r>
+      <w:r>
+        <w:rPr>
+          <w:rFonts w:ascii="HelvLight" w:hAnsi="HelvLight"/>
+          <w:sz w:val="26"/>
+          <w:szCs w:val="26"/>
+        </w:rPr>
+        <w:t>are usually adequate</w:t>
+      </w:r>
+      <w:r>
+        <w:rPr>
+          <w:rFonts w:ascii="HelvLight" w:hAnsi="HelvLight"/>
+          <w:sz w:val="26"/>
+          <w:szCs w:val="26"/>
+        </w:rPr>
+        <w:t xml:space="preserve"> for DIY and learning applications</w:t>
+      </w:r>
+      <w:r>
+        <w:rPr>
+          <w:rFonts w:ascii="HelvLight" w:hAnsi="HelvLight"/>
+          <w:sz w:val="26"/>
+          <w:szCs w:val="26"/>
+        </w:rPr>
+        <w:t>. For secur</w:t>
+      </w:r>
+      <w:r>
+        <w:rPr>
+          <w:rFonts w:ascii="HelvLight" w:hAnsi="HelvLight"/>
+          <w:sz w:val="26"/>
+          <w:szCs w:val="26"/>
+        </w:rPr>
+        <w:t>e implementations</w:t>
+      </w:r>
+      <w:r>
+        <w:rPr>
+          <w:rFonts w:ascii="HelvLight" w:hAnsi="HelvLight"/>
+          <w:sz w:val="26"/>
+          <w:szCs w:val="26"/>
+        </w:rPr>
+        <w:t xml:space="preserve">, there </w:t>
+      </w:r>
+      <w:r>
+        <w:rPr>
+          <w:rFonts w:ascii="HelvLight" w:hAnsi="HelvLight"/>
+          <w:sz w:val="26"/>
+          <w:szCs w:val="26"/>
+        </w:rPr>
+        <w:t>are</w:t>
+      </w:r>
+      <w:r>
+        <w:rPr>
+          <w:rFonts w:ascii="HelvLight" w:hAnsi="HelvLight"/>
+          <w:sz w:val="26"/>
+          <w:szCs w:val="26"/>
+        </w:rPr>
+        <w:t xml:space="preserve"> hardware chips</w:t>
+      </w:r>
+      <w:r>
+        <w:rPr>
+          <w:rFonts w:ascii="HelvLight" w:hAnsi="HelvLight"/>
+          <w:sz w:val="26"/>
+          <w:szCs w:val="26"/>
+        </w:rPr>
+        <w:t xml:space="preserve"> </w:t>
+      </w:r>
+      <w:r>
+        <w:rPr>
+          <w:rFonts w:ascii="HelvLight" w:hAnsi="HelvLight"/>
+          <w:sz w:val="26"/>
+          <w:szCs w:val="26"/>
+        </w:rPr>
+        <w:t>dedicated to generating random numbers. Consider researching and implementing dedicated hardware to produce good randomness.</w:t>
+      </w:r>
+    </w:p>
+    <w:p>
+      <w:pPr>
         <w:rPr>
           <w:rFonts w:ascii="HelvLight" w:hAnsi="HelvLight"/>
           <w:sz w:val="26"/>
@@ -592,14 +623,6 @@
           <w:szCs w:val="26"/>
         </w:rPr>
       </w:pPr>
-      <w:r>
-        <w:rPr>
-          <w:rFonts w:ascii="HelvLight" w:hAnsi="HelvLight"/>
-          <w:sz w:val="26"/>
-          <w:szCs w:val="26"/>
-        </w:rPr>
-        <w:t>RANDU - https://en.wikipedia.org/wiki/RANDU</w:t>
-      </w:r>
     </w:p>
     <w:p>
       <w:pPr>
@@ -615,8 +638,47 @@
           <w:sz w:val="26"/>
           <w:szCs w:val="26"/>
         </w:rPr>
-        <w:t>Python Random Class - https://docs.python.org/2/library/random.html</w:t>
-      </w:r>
+        <w:t xml:space="preserve">RANDU - </w:t>
+      </w:r>
+      <w:hyperlink r:id="rId5" w:history="1">
+        <w:r>
+          <w:rPr>
+            <w:rStyle w:val="Hyperlink"/>
+            <w:rFonts w:ascii="HelvLight" w:hAnsi="HelvLight"/>
+            <w:sz w:val="26"/>
+            <w:szCs w:val="26"/>
+          </w:rPr>
+          <w:t>https://en.wikipedia.org/wiki/RANDU</w:t>
+        </w:r>
+      </w:hyperlink>
+    </w:p>
+    <w:p>
+      <w:pPr>
+        <w:rPr>
+          <w:rFonts w:ascii="HelvLight" w:hAnsi="HelvLight"/>
+          <w:sz w:val="26"/>
+          <w:szCs w:val="26"/>
+        </w:rPr>
+      </w:pPr>
+      <w:r>
+        <w:rPr>
+          <w:rFonts w:ascii="HelvLight" w:hAnsi="HelvLight"/>
+          <w:sz w:val="26"/>
+          <w:szCs w:val="26"/>
+        </w:rPr>
+        <w:t xml:space="preserve">Python Random Class - </w:t>
+      </w:r>
+      <w:hyperlink r:id="rId6" w:history="1">
+        <w:r>
+          <w:rPr>
+            <w:rStyle w:val="Hyperlink"/>
+            <w:rFonts w:ascii="HelvLight" w:hAnsi="HelvLight"/>
+            <w:sz w:val="26"/>
+            <w:szCs w:val="26"/>
+          </w:rPr>
+          <w:t>https://docs.python.org/2/library/random.html</w:t>
+        </w:r>
+      </w:hyperlink>
     </w:p>
     <w:sectPr>
       <w:pgSz w:w="12240" w:h="15840"/>
@@ -640,7 +702,7 @@
       <w:lvlText w:val=""/>
       <w:lvlJc w:val="left"/>
       <w:pPr>
-        <w:ind w:left="1440" w:hanging="360"/>
+        <w:ind w:left="1080" w:hanging="360"/>
       </w:pPr>
       <w:rPr>
         <w:rFonts w:ascii="Symbol" w:hAnsi="Symbol" w:hint="default"/>
@@ -652,7 +714,7 @@
       <w:lvlText w:val="o"/>
       <w:lvlJc w:val="left"/>
       <w:pPr>
-        <w:ind w:left="2160" w:hanging="360"/>
+        <w:ind w:left="1800" w:hanging="360"/>
       </w:pPr>
       <w:rPr>
         <w:rFonts w:ascii="Courier New" w:hAnsi="Courier New" w:cs="Courier New" w:hint="default"/>
@@ -664,7 +726,7 @@
       <w:lvlText w:val=""/>
       <w:lvlJc w:val="left"/>
       <w:pPr>
-        <w:ind w:left="2880" w:hanging="360"/>
+        <w:ind w:left="2520" w:hanging="360"/>
       </w:pPr>
       <w:rPr>
         <w:rFonts w:ascii="Wingdings" w:hAnsi="Wingdings" w:hint="default"/>
@@ -676,7 +738,7 @@
       <w:lvlText w:val=""/>
       <w:lvlJc w:val="left"/>
       <w:pPr>
-        <w:ind w:left="3600" w:hanging="360"/>
+        <w:ind w:left="3240" w:hanging="360"/>
       </w:pPr>
       <w:rPr>
         <w:rFonts w:ascii="Symbol" w:hAnsi="Symbol" w:hint="default"/>
@@ -688,7 +750,7 @@
       <w:lvlText w:val="o"/>
       <w:lvlJc w:val="left"/>
       <w:pPr>
-        <w:ind w:left="4320" w:hanging="360"/>
+        <w:ind w:left="3960" w:hanging="360"/>
       </w:pPr>
       <w:rPr>
         <w:rFonts w:ascii="Courier New" w:hAnsi="Courier New" w:cs="Courier New" w:hint="default"/>
@@ -700,7 +762,7 @@
       <w:lvlText w:val=""/>
       <w:lvlJc w:val="left"/>
       <w:pPr>
-        <w:ind w:left="5040" w:hanging="360"/>
+        <w:ind w:left="4680" w:hanging="360"/>
       </w:pPr>
       <w:rPr>
         <w:rFonts w:ascii="Wingdings" w:hAnsi="Wingdings" w:hint="default"/>
@@ -712,7 +774,7 @@
       <w:lvlText w:val=""/>
       <w:lvlJc w:val="left"/>
       <w:pPr>
-        <w:ind w:left="5760" w:hanging="360"/>
+        <w:ind w:left="5400" w:hanging="360"/>
       </w:pPr>
       <w:rPr>
         <w:rFonts w:ascii="Symbol" w:hAnsi="Symbol" w:hint="default"/>
@@ -724,7 +786,7 @@
       <w:lvlText w:val="o"/>
       <w:lvlJc w:val="left"/>
       <w:pPr>
-        <w:ind w:left="6480" w:hanging="360"/>
+        <w:ind w:left="6120" w:hanging="360"/>
       </w:pPr>
       <w:rPr>
         <w:rFonts w:ascii="Courier New" w:hAnsi="Courier New" w:cs="Courier New" w:hint="default"/>
@@ -736,7 +798,7 @@
       <w:lvlText w:val=""/>
       <w:lvlJc w:val="left"/>
       <w:pPr>
-        <w:ind w:left="7200" w:hanging="360"/>
+        <w:ind w:left="6840" w:hanging="360"/>
       </w:pPr>
       <w:rPr>
         <w:rFonts w:ascii="Wingdings" w:hAnsi="Wingdings" w:hint="default"/>
@@ -1185,6 +1247,59 @@
       <w:contextualSpacing/>
     </w:pPr>
   </w:style>
+  <w:style w:type="paragraph" w:styleId="BalloonText">
+    <w:name w:val="Balloon Text"/>
+    <w:basedOn w:val="Normal"/>
+    <w:link w:val="BalloonTextChar"/>
+    <w:uiPriority w:val="99"/>
+    <w:semiHidden/>
+    <w:unhideWhenUsed/>
+    <w:rsid w:val="00224D00"/>
+    <w:pPr>
+      <w:spacing w:after="0" w:line="240" w:lineRule="auto"/>
+    </w:pPr>
+    <w:rPr>
+      <w:rFonts w:ascii="Segoe UI" w:hAnsi="Segoe UI" w:cs="Segoe UI"/>
+      <w:sz w:val="18"/>
+      <w:szCs w:val="18"/>
+    </w:rPr>
+  </w:style>
+  <w:style w:type="character" w:customStyle="1" w:styleId="BalloonTextChar">
+    <w:name w:val="Balloon Text Char"/>
+    <w:basedOn w:val="DefaultParagraphFont"/>
+    <w:link w:val="BalloonText"/>
+    <w:uiPriority w:val="99"/>
+    <w:semiHidden/>
+    <w:rsid w:val="00224D00"/>
+    <w:rPr>
+      <w:rFonts w:ascii="Segoe UI" w:hAnsi="Segoe UI" w:cs="Segoe UI"/>
+      <w:sz w:val="18"/>
+      <w:szCs w:val="18"/>
+    </w:rPr>
+  </w:style>
+  <w:style w:type="character" w:styleId="Hyperlink">
+    <w:name w:val="Hyperlink"/>
+    <w:basedOn w:val="DefaultParagraphFont"/>
+    <w:uiPriority w:val="99"/>
+    <w:unhideWhenUsed/>
+    <w:rsid w:val="00224D00"/>
+    <w:rPr>
+      <w:color w:val="0563C1" w:themeColor="hyperlink"/>
+      <w:u w:val="single"/>
+    </w:rPr>
+  </w:style>
+  <w:style w:type="character" w:styleId="UnresolvedMention">
+    <w:name w:val="Unresolved Mention"/>
+    <w:basedOn w:val="DefaultParagraphFont"/>
+    <w:uiPriority w:val="99"/>
+    <w:semiHidden/>
+    <w:unhideWhenUsed/>
+    <w:rsid w:val="00224D00"/>
+    <w:rPr>
+      <w:color w:val="808080"/>
+      <w:shd w:val="clear" w:color="auto" w:fill="E6E6E6"/>
+    </w:rPr>
+  </w:style>
 </w:styles>
 </file>
 

--- a/_Obfuscation/_Randomness/Randomness.docx
+++ b/_Obfuscation/_Randomness/Randomness.docx
@@ -29,8 +29,6 @@
           <w:szCs w:val="36"/>
         </w:rPr>
       </w:pPr>
-      <w:bookmarkStart w:id="0" w:name="_GoBack"/>
-      <w:bookmarkEnd w:id="0"/>
     </w:p>
     <w:p>
       <w:pPr>
@@ -241,7 +239,17 @@
           <w:sz w:val="26"/>
           <w:szCs w:val="26"/>
         </w:rPr>
-        <w:t>umbers generated are evenly distributed</w:t>
+        <w:t>umbers generated</w:t>
+      </w:r>
+      <w:bookmarkStart w:id="0" w:name="_GoBack"/>
+      <w:bookmarkEnd w:id="0"/>
+      <w:r>
+        <w:rPr>
+          <w:rFonts w:ascii="HelvLight" w:hAnsi="HelvLight"/>
+          <w:sz w:val="26"/>
+          <w:szCs w:val="26"/>
+        </w:rPr>
+        <w:t xml:space="preserve"> evenly distributed</w:t>
       </w:r>
       <w:r>
         <w:rPr>
@@ -341,23 +349,7 @@
           <w:sz w:val="26"/>
           <w:szCs w:val="26"/>
         </w:rPr>
-        <w:t>Period Length –</w:t>
-      </w:r>
-      <w:r>
-        <w:rPr>
-          <w:rFonts w:ascii="HelvLight" w:hAnsi="HelvLight"/>
-          <w:sz w:val="26"/>
-          <w:szCs w:val="26"/>
-        </w:rPr>
-        <w:t xml:space="preserve"> Large amount of numbers </w:t>
-      </w:r>
-      <w:r>
-        <w:rPr>
-          <w:rFonts w:ascii="HelvLight" w:hAnsi="HelvLight"/>
-          <w:sz w:val="26"/>
-          <w:szCs w:val="26"/>
-        </w:rPr>
-        <w:t>can be generated before the algorithm duplicates number patterns</w:t>
+        <w:t>Period Length – Large amount of numbers can be generated before the algorithm duplicates number patterns</w:t>
       </w:r>
     </w:p>
     <w:p>
@@ -466,23 +458,7 @@
           <w:sz w:val="26"/>
           <w:szCs w:val="26"/>
         </w:rPr>
-        <w:t xml:space="preserve">For everyday purposes, RNGs have come a long way </w:t>
-      </w:r>
-      <w:r>
-        <w:rPr>
-          <w:rFonts w:ascii="HelvLight" w:hAnsi="HelvLight"/>
-          <w:sz w:val="26"/>
-          <w:szCs w:val="26"/>
-        </w:rPr>
-        <w:t xml:space="preserve">after decades of cryptographic research and </w:t>
-      </w:r>
-      <w:r>
-        <w:rPr>
-          <w:rFonts w:ascii="HelvLight" w:hAnsi="HelvLight"/>
-          <w:sz w:val="26"/>
-          <w:szCs w:val="26"/>
-        </w:rPr>
-        <w:t>are usually adequate</w:t>
+        <w:t>For everyday purposes, RNGs have come a long way after decades of cryptographic research and are usually adequate</w:t>
       </w:r>
       <w:r>
         <w:rPr>
@@ -498,55 +474,7 @@
           <w:sz w:val="26"/>
           <w:szCs w:val="26"/>
         </w:rPr>
-        <w:t>. For secur</w:t>
-      </w:r>
-      <w:r>
-        <w:rPr>
-          <w:rFonts w:ascii="HelvLight" w:hAnsi="HelvLight"/>
-          <w:sz w:val="26"/>
-          <w:szCs w:val="26"/>
-        </w:rPr>
-        <w:t>e implementations</w:t>
-      </w:r>
-      <w:r>
-        <w:rPr>
-          <w:rFonts w:ascii="HelvLight" w:hAnsi="HelvLight"/>
-          <w:sz w:val="26"/>
-          <w:szCs w:val="26"/>
-        </w:rPr>
-        <w:t xml:space="preserve">, there </w:t>
-      </w:r>
-      <w:r>
-        <w:rPr>
-          <w:rFonts w:ascii="HelvLight" w:hAnsi="HelvLight"/>
-          <w:sz w:val="26"/>
-          <w:szCs w:val="26"/>
-        </w:rPr>
-        <w:t>are</w:t>
-      </w:r>
-      <w:r>
-        <w:rPr>
-          <w:rFonts w:ascii="HelvLight" w:hAnsi="HelvLight"/>
-          <w:sz w:val="26"/>
-          <w:szCs w:val="26"/>
-        </w:rPr>
-        <w:t xml:space="preserve"> hardware chips</w:t>
-      </w:r>
-      <w:r>
-        <w:rPr>
-          <w:rFonts w:ascii="HelvLight" w:hAnsi="HelvLight"/>
-          <w:sz w:val="26"/>
-          <w:szCs w:val="26"/>
-        </w:rPr>
-        <w:t xml:space="preserve"> </w:t>
-      </w:r>
-      <w:r>
-        <w:rPr>
-          <w:rFonts w:ascii="HelvLight" w:hAnsi="HelvLight"/>
-          <w:sz w:val="26"/>
-          <w:szCs w:val="26"/>
-        </w:rPr>
-        <w:t>dedicated to generating random numbers. Consider researching and implementing dedicated hardware to produce good randomness.</w:t>
+        <w:t>. For secure implementations, there are hardware chips dedicated to generating random numbers. Consider researching and implementing dedicated hardware to produce good randomness.</w:t>
       </w:r>
     </w:p>
     <w:p>
@@ -572,47 +500,7 @@
           <w:sz w:val="26"/>
           <w:szCs w:val="26"/>
         </w:rPr>
-        <w:t>Python’s random class. T</w:t>
-      </w:r>
-      <w:r>
-        <w:rPr>
-          <w:rFonts w:ascii="HelvLight" w:hAnsi="HelvLight"/>
-          <w:sz w:val="26"/>
-          <w:szCs w:val="26"/>
-        </w:rPr>
-        <w:t>wo python scripts</w:t>
-      </w:r>
-      <w:r>
-        <w:rPr>
-          <w:rFonts w:ascii="HelvLight" w:hAnsi="HelvLight"/>
-          <w:sz w:val="26"/>
-          <w:szCs w:val="26"/>
-        </w:rPr>
-        <w:t xml:space="preserve"> are included</w:t>
-      </w:r>
-      <w:r>
-        <w:rPr>
-          <w:rFonts w:ascii="HelvLight" w:hAnsi="HelvLight"/>
-          <w:sz w:val="26"/>
-          <w:szCs w:val="26"/>
-        </w:rPr>
-        <w:t xml:space="preserve"> comparing two different RNGs. Please run, modify</w:t>
-      </w:r>
-      <w:r>
-        <w:rPr>
-          <w:rFonts w:ascii="HelvLight" w:hAnsi="HelvLight"/>
-          <w:sz w:val="26"/>
-          <w:szCs w:val="26"/>
-        </w:rPr>
-        <w:t xml:space="preserve"> accordingly</w:t>
-      </w:r>
-      <w:r>
-        <w:rPr>
-          <w:rFonts w:ascii="HelvLight" w:hAnsi="HelvLight"/>
-          <w:sz w:val="26"/>
-          <w:szCs w:val="26"/>
-        </w:rPr>
-        <w:t>, and answer the questions within the python files.</w:t>
+        <w:t>Python’s random class. Two python scripts are included comparing two different RNGs. Please run, modify accordingly, and answer the questions within the python files.</w:t>
       </w:r>
     </w:p>
     <w:p>
